--- a/法令ファイル/工業所有権に関する手続等の特例に関する法律施行令/工業所有権に関する手続等の特例に関する法律施行令（平成二年政令第二百五十八号）.docx
+++ b/法令ファイル/工業所有権に関する手続等の特例に関する法律施行令/工業所有権に関する手続等の特例に関する法律施行令（平成二年政令第二百五十八号）.docx
@@ -135,6 +135,8 @@
     <w:p>
       <w:r>
         <w:t>この政令は、法の施行の日（平成二年十二月一日）から施行する。</w:t>
+        <w:br/>
+        <w:t>ただし、第十四条から第十七条まで及び附則第九条の規定並びに附則第八条中通商産業省組織令（昭和二十七年政令第三百九十号）第百七十五条第十一号の改正規定及び同令第百八十二条の二に二号を加える改正規定は、法附則第一条ただし書に規定する部分の施行の日（平成二年九月十二日）から施行する。</w:t>
       </w:r>
     </w:p>
     <w:p>
@@ -148,6 +150,8 @@
     <w:p>
       <w:r>
         <w:t>施行日前にした特許出願については、法附則第四条の規定による改正前の特許法（以下この項において「旧特許法」という。）の規定は、法の施行後も、なおその効力を有する。</w:t>
+        <w:br/>
+        <w:t>この場合において、旧特許法第三十六条第四項第三号中「通商産業省令」とあるのは、「経済産業省令」とする。</w:t>
       </w:r>
     </w:p>
     <w:p>
@@ -178,6 +182,8 @@
     <w:p>
       <w:r>
         <w:t>前条の規定は、法附則第五条の規定による実用新案法の改正に伴う経過措置に関して準用する。</w:t>
+        <w:br/>
+        <w:t>この場合において、同条の規定による改正前の実用新案法第五条第四項第三号中「通商産業省令」とあるのは、「経済産業省令」とする。</w:t>
       </w:r>
     </w:p>
     <w:p>
@@ -220,7 +226,7 @@
         <w:pStyle w:val="Heading1"/>
       </w:pPr>
       <w:r>
-        <w:t>附　則（平成五年六月一八日政令第二〇四号）</w:t>
+        <w:t>附則（平成五年六月一八日政令第二〇四号）</w:t>
       </w:r>
     </w:p>
     <w:p>
@@ -238,7 +244,7 @@
         <w:pStyle w:val="Heading1"/>
       </w:pPr>
       <w:r>
-        <w:t>附　則（平成五年一〇月八日政令第三三三号）</w:t>
+        <w:t>附則（平成五年一〇月八日政令第三三三号）</w:t>
       </w:r>
     </w:p>
     <w:p>
@@ -265,6 +271,8 @@
     <w:p>
       <w:r>
         <w:t>この政令の施行の際現に特許庁に係属している実用新案登録出願（改正法附則第五条第一項の規定により改正法第三条の規定による改正後の実用新案法（昭和三十四年法律第百二十三号）の規定の適用を受けるものを除く。）又はこの政令の施行前にした実用新案登録出願に係る実用新案登録、実用新案権、審判若しくは再審については、改正前の実用新案法施行令、改正前の弁理士法施行令、改正前の特許法施行令、改正前の特許法等関係手数料令（以下「旧手数料令」という。）、改正前の特許登録令、改正前の実用新案登録令（以下「旧実用新案登録令」という。）、改正前の意匠登録令、改正前の工業所有権に関する手続等の特例に関する法律施行令（以下「旧特例法施行令」という。）及び改正前の通商産業省組織令の規定は、この政令の施行後も、なおその効力を有する。</w:t>
+        <w:br/>
+        <w:t>この場合において、旧実用新案登録令第三条の二第二項並びに旧特例法施行令第一条第十二号、第三条第一号及び第二号、第六条第九号、第十一号、第十六号及び第十七号、第八条並びに第十一条中「通商産業省令」とあるのは、「経済産業省令」とする。</w:t>
       </w:r>
     </w:p>
     <w:p>
@@ -320,7 +328,7 @@
         <w:pStyle w:val="Heading1"/>
       </w:pPr>
       <w:r>
-        <w:t>附　則（平成七年五月八日政令第二〇六号）</w:t>
+        <w:t>附則（平成七年五月八日政令第二〇六号）</w:t>
       </w:r>
     </w:p>
     <w:p>
@@ -334,6 +342,8 @@
     <w:p>
       <w:r>
         <w:t>この政令は、特許法等の一部を改正する法律（以下「改正法」という。）の施行の日（平成七年七月一日）から施行する。</w:t>
+        <w:br/>
+        <w:t>ただし、第二条、第四条及び第六条の規定、第七条の規定（特許登録令第一条第一号、第三条第四号及び第十六条第六号の改正規定中「、第百二十六条第一項又は第百八十四条の十五第一項」を「又は第百二十六条第一項」に改める部分並びに同令第三十条第一項第四号の改正規定を除く。）、第八条中実用新案登録令第二条の改正規定（「同条第四号」を「同条第五号」に改める部分に限る。）、第九条及び第十条の規定、第十一条中工業所有権に関する手続等の特例に関する法律施行令第一条第八号の改正規定（「第十一号」を「第十二号」に改める部分を除く。）並びに同令第三条及び第六条の改正規定、第十二条の規定並びに附則第四条の規定、附則第五条の規定（意匠登録令第二条の改正規定中「、第百二十六条第一項又は第百八十四条の十五第一項」を「又は第百二十六条第一項」に改める部分を除く。）及び附則第六条の規定（商標登録令第二条の改正規定中「、第百二十六条第一項又は第百八十四条の十五第一項」を「又は第百二十六条第一項」に改める部分を除く。）は、平成八年一月一日から施行する。</w:t>
       </w:r>
     </w:p>
     <w:p>
@@ -359,10 +369,22 @@
         <w:pStyle w:val="Heading1"/>
       </w:pPr>
       <w:r>
-        <w:t>附　則（平成八年九月一三日政令第二七四号）</w:t>
+        <w:t>附則（平成八年九月一三日政令第二七四号）</w:t>
       </w:r>
     </w:p>
     <w:p>
+      <w:pPr>
+        <w:pStyle w:val="Heading5"/>
+        <w:ind w:left="440"/>
+      </w:pPr>
+      <w:r>
+        <w:t>１</w:t>
+      </w:r>
+    </w:p>
+    <w:p>
+      <w:pPr>
+        <w:ind w:left="440"/>
+      </w:pPr>
       <w:r>
         <w:t>この政令は、平成九年四月一日から施行する。</w:t>
       </w:r>
@@ -377,7 +399,7 @@
         <w:pStyle w:val="Heading1"/>
       </w:pPr>
       <w:r>
-        <w:t>附　則（平成一〇年一二月一八日政令第三九九号）</w:t>
+        <w:t>附則（平成一〇年一二月一八日政令第三九九号）</w:t>
       </w:r>
     </w:p>
     <w:p>
@@ -403,7 +425,7 @@
         <w:pStyle w:val="Heading1"/>
       </w:pPr>
       <w:r>
-        <w:t>附　則（平成一一年五月二六日政令第一六〇号）</w:t>
+        <w:t>附則（平成一一年五月二六日政令第一六〇号）</w:t>
       </w:r>
     </w:p>
     <w:p>
@@ -421,7 +443,7 @@
         <w:pStyle w:val="Heading1"/>
       </w:pPr>
       <w:r>
-        <w:t>附　則（平成一一年一二月二七日政令第四三〇号）</w:t>
+        <w:t>附則（平成一一年一二月二七日政令第四三〇号）</w:t>
       </w:r>
     </w:p>
     <w:p>
@@ -460,7 +482,7 @@
         <w:pStyle w:val="Heading1"/>
       </w:pPr>
       <w:r>
-        <w:t>附　則（平成一二年三月八日政令第五八号）</w:t>
+        <w:t>附則（平成一二年三月八日政令第五八号）</w:t>
       </w:r>
     </w:p>
     <w:p>
@@ -478,7 +500,7 @@
         <w:pStyle w:val="Heading1"/>
       </w:pPr>
       <w:r>
-        <w:t>附　則（平成一二年六月七日政令第三一一号）</w:t>
+        <w:t>附則（平成一二年六月七日政令第三一一号）</w:t>
       </w:r>
     </w:p>
     <w:p>
@@ -504,7 +526,7 @@
         <w:pStyle w:val="Heading1"/>
       </w:pPr>
       <w:r>
-        <w:t>附　則（平成一三年五月一八日政令第一八五号）</w:t>
+        <w:t>附則（平成一三年五月一八日政令第一八五号）</w:t>
       </w:r>
     </w:p>
     <w:p>
@@ -522,7 +544,7 @@
         <w:pStyle w:val="Heading1"/>
       </w:pPr>
       <w:r>
-        <w:t>附　則（平成一四年六月一九日政令第二一四号）</w:t>
+        <w:t>附則（平成一四年六月一九日政令第二一四号）</w:t>
       </w:r>
     </w:p>
     <w:p>
@@ -540,7 +562,7 @@
         <w:pStyle w:val="Heading1"/>
       </w:pPr>
       <w:r>
-        <w:t>附　則（平成一五年六月二〇日政令第二六六号）</w:t>
+        <w:t>附則（平成一五年六月二〇日政令第二六六号）</w:t>
       </w:r>
     </w:p>
     <w:p>
@@ -566,7 +588,7 @@
         <w:pStyle w:val="Heading1"/>
       </w:pPr>
       <w:r>
-        <w:t>附　則（平成一六年六月四日政令第一九一号）</w:t>
+        <w:t>附則（平成一六年六月四日政令第一九一号）</w:t>
       </w:r>
     </w:p>
     <w:p>
@@ -584,7 +606,7 @@
         <w:pStyle w:val="Heading1"/>
       </w:pPr>
       <w:r>
-        <w:t>附　則（平成一六年六月二三日政令第二一一号）</w:t>
+        <w:t>附則（平成一六年六月二三日政令第二一一号）</w:t>
       </w:r>
     </w:p>
     <w:p>
@@ -598,6 +620,8 @@
     <w:p>
       <w:r>
         <w:t>この政令は、平成十六年十月一日から施行する。</w:t>
+        <w:br/>
+        <w:t>ただし、第二条中工業所有権に関する手続等の特例に関する法律施行令第二条の次に一条を加える改正規定は、平成十七年四月一日から施行する。</w:t>
       </w:r>
     </w:p>
     <w:p>
@@ -610,10 +634,22 @@
         <w:pStyle w:val="Heading1"/>
       </w:pPr>
       <w:r>
-        <w:t>附　則（平成一七年一月二〇日政令第六号）</w:t>
+        <w:t>附則（平成一七年一月二〇日政令第六号）</w:t>
       </w:r>
     </w:p>
     <w:p>
+      <w:pPr>
+        <w:pStyle w:val="Heading5"/>
+        <w:ind w:left="440"/>
+      </w:pPr>
+      <w:r>
+        <w:t>１</w:t>
+      </w:r>
+    </w:p>
+    <w:p>
+      <w:pPr>
+        <w:ind w:left="440"/>
+      </w:pPr>
       <w:r>
         <w:t>この政令は、平成十七年四月一日から施行する。</w:t>
       </w:r>
@@ -628,7 +664,7 @@
         <w:pStyle w:val="Heading1"/>
       </w:pPr>
       <w:r>
-        <w:t>附　則（平成二八年一月二二日政令第一八号）</w:t>
+        <w:t>附則（平成二八年一月二二日政令第一八号）</w:t>
       </w:r>
     </w:p>
     <w:p>
@@ -664,7 +700,7 @@
     </w:pPr>
     <w:r>
       <w:tab/>
-      <w:t>WeGov v0.1 - FTS141</w:t>
+      <w:t>WeGov v0.2 - FTS141</w:t>
     </w:r>
   </w:p>
 </w:ftr>
